--- a/rsa_lab09.docx
+++ b/rsa_lab09.docx
@@ -36,12 +36,15 @@
         <w:t xml:space="preserve">: </w:t>
       </w:r>
       <w:r>
-        <w:t>GPS Receiver…or, A Space Oddity</w:t>
-      </w:r>
-    </w:p>
-    <w:p>
-      <w:r>
-        <w:t>For Part A, I was able to construct a program using the GPS system to display the distance and angle from a starting position.</w:t>
+        <w:t>DC Motor with Optical Encoder</w:t>
+      </w:r>
+    </w:p>
+    <w:p>
+      <w:r>
+        <w:t xml:space="preserve">For Part A, I </w:t>
+      </w:r>
+      <w:r>
+        <w:t>simply reused the program from Lab 8, Part C.</w:t>
       </w:r>
     </w:p>
     <w:p>
@@ -59,57 +62,19 @@
         <w:rPr>
           <w:u w:val="single"/>
         </w:rPr>
-        <w:t>Draw a wiring diagram to hook up the GPS receiver to the Arduino. Submit a clearly drawn sketch. Label the appropriate pins on the Arduino and the GPS receiver.</w:t>
-      </w:r>
-    </w:p>
-    <w:p>
-      <w:pPr>
-        <w:pStyle w:val="ListParagraph"/>
-        <w:rPr>
-          <w:u w:val="single"/>
-        </w:rPr>
-      </w:pPr>
-    </w:p>
-    <w:p>
-      <w:pPr>
-        <w:pStyle w:val="ListParagraph"/>
-        <w:rPr>
-          <w:u w:val="single"/>
-        </w:rPr>
-      </w:pPr>
-    </w:p>
-    <w:p>
-      <w:pPr>
-        <w:pStyle w:val="ListParagraph"/>
-      </w:pPr>
-      <w:r>
-        <w:t>Reducing the constant kprop caused the response of the system to become sluggish. Increasing the constant kprop caused the response to jitter. I found the smallest kprop value obtained before the system was irregularly sluggish was ~0.7 V/rad. The largest kprop value obtained before the system was irregularly jittery was ~7 V/rad.</w:t>
-      </w:r>
-    </w:p>
-    <w:p>
-      <w:pPr>
-        <w:pStyle w:val="ListParagraph"/>
-        <w:rPr>
-          <w:u w:val="single"/>
-        </w:rPr>
-      </w:pPr>
-    </w:p>
-    <w:p>
-      <w:pPr>
-        <w:pStyle w:val="ListParagraph"/>
-        <w:numPr>
-          <w:ilvl w:val="0"/>
-          <w:numId w:val="7"/>
-        </w:numPr>
-        <w:rPr>
-          <w:u w:val="single"/>
-        </w:rPr>
-      </w:pPr>
-      <w:r>
-        <w:rPr>
-          <w:u w:val="single"/>
-        </w:rPr>
-        <w:t>Make a program that will calculate a position and display it in terms of distance (r) and angle (theta) from the starting spot, once per second. Submit your commented code.</w:t>
+        <w:t>This is from Lab 8 Part C DC Motor with Encoder. You can re-use your program from Lab 6</w:t>
+      </w:r>
+      <w:r>
+        <w:rPr>
+          <w:u w:val="single"/>
+        </w:rPr>
+        <w:t>.</w:t>
+      </w:r>
+      <w:r>
+        <w:rPr>
+          <w:u w:val="single"/>
+        </w:rPr>
+        <w:t xml:space="preserve"> </w:t>
       </w:r>
     </w:p>
     <w:p>
@@ -133,23 +98,42 @@
             <w:rStyle w:val="Hyperlink"/>
             <w:u w:val="none"/>
           </w:rPr>
-          <w:t>https://github.com/ykokeb1/rsa_stuff/tree/main/Arduino/lab8a</w:t>
+          <w:t>https://github.com/ykokeb1/rsa_stuff/tree/main/Arduino/lab9a</w:t>
         </w:r>
       </w:hyperlink>
-      <w:r>
-        <w:t xml:space="preserve"> </w:t>
-      </w:r>
-      <w:r>
-        <w:t xml:space="preserve"> </w:t>
-      </w:r>
-    </w:p>
-    <w:p>
-      <w:pPr>
-        <w:pStyle w:val="ListParagraph"/>
-        <w:rPr>
-          <w:u w:val="single"/>
-        </w:rPr>
-      </w:pPr>
+    </w:p>
+    <w:p>
+      <w:pPr>
+        <w:pStyle w:val="Heading1"/>
+      </w:pPr>
+      <w:r>
+        <w:t xml:space="preserve">Part </w:t>
+      </w:r>
+      <w:r>
+        <w:t>B</w:t>
+      </w:r>
+      <w:r>
+        <w:t xml:space="preserve">: </w:t>
+      </w:r>
+      <w:r>
+        <w:t>Position Control</w:t>
+      </w:r>
+    </w:p>
+    <w:p>
+      <w:r>
+        <w:t xml:space="preserve">For this part of the lab, I was able to control the position of a DC motor by essentially having it mimic the knob of a potentiometer. I was able to observe the response of the DC motor by modifying the </w:t>
+      </w:r>
+      <w:proofErr w:type="spellStart"/>
+      <w:r>
+        <w:t>Kprop</w:t>
+      </w:r>
+      <w:proofErr w:type="spellEnd"/>
+      <w:r>
+        <w:t xml:space="preserve"> constant used in my program</w:t>
+      </w:r>
+      <w:r>
+        <w:t>.</w:t>
+      </w:r>
     </w:p>
     <w:p>
       <w:pPr>
@@ -166,7 +150,31 @@
         <w:rPr>
           <w:u w:val="single"/>
         </w:rPr>
-        <w:t>Check your program by walking outside on a path that goes a hundred meters or so, coming back to your starting location. Submit a screen shot of the Serial Plotter window as you walk around a closed path.</w:t>
+        <w:t>Make a circuit and program to use the Arduino to control the position of a DC motor, creating a servomotor system</w:t>
+      </w:r>
+      <w:r>
+        <w:rPr>
+          <w:u w:val="single"/>
+        </w:rPr>
+        <w:t xml:space="preserve">. </w:t>
+      </w:r>
+      <w:r>
+        <w:rPr>
+          <w:u w:val="single"/>
+        </w:rPr>
+        <w:t>Extend your program from Part A that uses interrupts to decode the signal from the motor’s encoder to increment or decrement the encoder as the motor spins.</w:t>
+      </w:r>
+      <w:r>
+        <w:rPr>
+          <w:u w:val="single"/>
+        </w:rPr>
+        <w:t xml:space="preserve"> </w:t>
+      </w:r>
+      <w:r>
+        <w:rPr>
+          <w:u w:val="single"/>
+        </w:rPr>
+        <w:t>Include a circuit drawing in your report.</w:t>
       </w:r>
     </w:p>
     <w:p>
@@ -177,16 +185,355 @@
     <w:p>
       <w:pPr>
         <w:pStyle w:val="ListParagraph"/>
+        <w:rPr>
+          <w:u w:val="single"/>
+        </w:rPr>
+      </w:pPr>
+    </w:p>
+    <w:p>
+      <w:pPr>
+        <w:pStyle w:val="ListParagraph"/>
+        <w:rPr>
+          <w:u w:val="single"/>
+        </w:rPr>
+      </w:pPr>
+    </w:p>
+    <w:p>
+      <w:pPr>
+        <w:ind w:left="720"/>
+      </w:pPr>
+    </w:p>
+    <w:p>
+      <w:pPr>
+        <w:ind w:left="720"/>
+      </w:pPr>
+    </w:p>
+    <w:p>
+      <w:pPr>
+        <w:ind w:left="720"/>
+      </w:pPr>
+    </w:p>
+    <w:p>
+      <w:pPr>
+        <w:ind w:left="720"/>
+      </w:pPr>
+    </w:p>
+    <w:p>
+      <w:pPr>
+        <w:ind w:left="720"/>
+      </w:pPr>
+    </w:p>
+    <w:p>
+      <w:pPr>
+        <w:ind w:left="720"/>
+      </w:pPr>
+    </w:p>
+    <w:p>
+      <w:pPr>
+        <w:ind w:left="720"/>
+      </w:pPr>
+    </w:p>
+    <w:p>
+      <w:pPr>
+        <w:pStyle w:val="ListParagraph"/>
+      </w:pPr>
+      <w:r>
+        <w:t xml:space="preserve">See GitHub: </w:t>
+      </w:r>
+      <w:hyperlink r:id="rId8" w:history="1">
+        <w:r>
+          <w:rPr>
+            <w:rStyle w:val="Hyperlink"/>
+            <w:u w:val="none"/>
+          </w:rPr>
+          <w:t>https://github.com/ykokeb1/rsa_stuff/tree/main/Arduino/lab9b</w:t>
+        </w:r>
+      </w:hyperlink>
+      <w:r>
+        <w:t xml:space="preserve"> </w:t>
+      </w:r>
+    </w:p>
+    <w:p>
+      <w:pPr>
+        <w:pStyle w:val="ListParagraph"/>
+      </w:pPr>
+    </w:p>
+    <w:p>
+      <w:pPr>
+        <w:pStyle w:val="ListParagraph"/>
+        <w:numPr>
+          <w:ilvl w:val="0"/>
+          <w:numId w:val="7"/>
+        </w:numPr>
+        <w:spacing w:after="0"/>
+        <w:rPr>
+          <w:u w:val="single"/>
+        </w:rPr>
+      </w:pPr>
+      <w:r>
+        <w:rPr>
+          <w:u w:val="single"/>
+        </w:rPr>
+        <w:t xml:space="preserve">How does changing </w:t>
+      </w:r>
+      <w:proofErr w:type="spellStart"/>
+      <w:r>
+        <w:rPr>
+          <w:u w:val="single"/>
+        </w:rPr>
+        <w:t>Kprop</w:t>
+      </w:r>
+      <w:proofErr w:type="spellEnd"/>
+      <w:r>
+        <w:rPr>
+          <w:u w:val="single"/>
+        </w:rPr>
+        <w:t xml:space="preserve"> change the response of the system?</w:t>
+      </w:r>
+      <w:r>
+        <w:rPr>
+          <w:u w:val="single"/>
+        </w:rPr>
+        <w:t xml:space="preserve"> </w:t>
+      </w:r>
+      <w:r>
+        <w:rPr>
+          <w:u w:val="single"/>
+        </w:rPr>
+        <w:t xml:space="preserve">Then figure out roughly what value of </w:t>
+      </w:r>
+      <w:proofErr w:type="spellStart"/>
+      <w:r>
+        <w:rPr>
+          <w:u w:val="single"/>
+        </w:rPr>
+        <w:t>Kprop</w:t>
+      </w:r>
+      <w:proofErr w:type="spellEnd"/>
+      <w:r>
+        <w:rPr>
+          <w:u w:val="single"/>
+        </w:rPr>
+        <w:t xml:space="preserve"> is too low; where does the response become too sluggish?</w:t>
+      </w:r>
+      <w:r>
+        <w:rPr>
+          <w:u w:val="single"/>
+        </w:rPr>
+        <w:t xml:space="preserve"> </w:t>
+      </w:r>
+      <w:r>
+        <w:rPr>
+          <w:u w:val="single"/>
+        </w:rPr>
+        <w:t xml:space="preserve">And figure out roughly what value of </w:t>
+      </w:r>
+      <w:proofErr w:type="spellStart"/>
+      <w:r>
+        <w:rPr>
+          <w:u w:val="single"/>
+        </w:rPr>
+        <w:t>Kprop</w:t>
+      </w:r>
+      <w:proofErr w:type="spellEnd"/>
+      <w:r>
+        <w:rPr>
+          <w:u w:val="single"/>
+        </w:rPr>
+        <w:t xml:space="preserve"> is too high; where does the response become too jittery?</w:t>
+      </w:r>
+    </w:p>
+    <w:p>
+      <w:pPr>
+        <w:pStyle w:val="ListParagraph"/>
+        <w:spacing w:after="0"/>
+        <w:rPr>
+          <w:u w:val="single"/>
+        </w:rPr>
+      </w:pPr>
+    </w:p>
+    <w:p>
+      <w:pPr>
+        <w:ind w:left="720"/>
+      </w:pPr>
+      <w:r>
+        <w:t xml:space="preserve">Reducing the constant </w:t>
+      </w:r>
+      <w:proofErr w:type="spellStart"/>
+      <w:r>
+        <w:t>K</w:t>
+      </w:r>
+      <w:r>
+        <w:t>prop</w:t>
+      </w:r>
+      <w:proofErr w:type="spellEnd"/>
+      <w:r>
+        <w:t xml:space="preserve"> caused the response of the system to become sluggish. Increasing the constant </w:t>
+      </w:r>
+      <w:proofErr w:type="spellStart"/>
+      <w:r>
+        <w:t>K</w:t>
+      </w:r>
+      <w:r>
+        <w:t>prop</w:t>
+      </w:r>
+      <w:proofErr w:type="spellEnd"/>
+      <w:r>
+        <w:t xml:space="preserve"> caused the response to jitter. I found the smallest </w:t>
+      </w:r>
+      <w:proofErr w:type="spellStart"/>
+      <w:r>
+        <w:t>K</w:t>
+      </w:r>
+      <w:r>
+        <w:t>prop</w:t>
+      </w:r>
+      <w:proofErr w:type="spellEnd"/>
+      <w:r>
+        <w:t xml:space="preserve"> value obtained </w:t>
+      </w:r>
+      <w:r>
+        <w:lastRenderedPageBreak/>
+        <w:t xml:space="preserve">before the system was irregularly sluggish was ~0.7 V/rad. The largest </w:t>
+      </w:r>
+      <w:proofErr w:type="spellStart"/>
+      <w:r>
+        <w:t>K</w:t>
+      </w:r>
+      <w:r>
+        <w:t>prop</w:t>
+      </w:r>
+      <w:proofErr w:type="spellEnd"/>
+      <w:r>
+        <w:t xml:space="preserve"> value </w:t>
+      </w:r>
+      <w:r>
+        <w:t xml:space="preserve">I </w:t>
+      </w:r>
+      <w:r>
+        <w:t>obtained before the system was irregularly jittery was ~7 V/rad.</w:t>
+      </w:r>
+    </w:p>
+    <w:p>
+      <w:pPr>
+        <w:pStyle w:val="Heading1"/>
+      </w:pPr>
+      <w:r>
+        <w:t>Part C: DC Motor with Encoder</w:t>
+      </w:r>
+    </w:p>
+    <w:p>
+      <w:r>
+        <w:t xml:space="preserve">Finally, I modified the program from the previous part of the lab to display the step response using the Serial Plotter, for two different values of the </w:t>
+      </w:r>
+      <w:proofErr w:type="spellStart"/>
+      <w:r>
+        <w:t>Kprop</w:t>
+      </w:r>
+      <w:proofErr w:type="spellEnd"/>
+      <w:r>
+        <w:t xml:space="preserve"> constant.</w:t>
+      </w:r>
+    </w:p>
+    <w:p>
+      <w:pPr>
+        <w:pStyle w:val="ListParagraph"/>
+        <w:numPr>
+          <w:ilvl w:val="0"/>
+          <w:numId w:val="7"/>
+        </w:numPr>
+        <w:rPr>
+          <w:u w:val="single"/>
+        </w:rPr>
+      </w:pPr>
+      <w:r>
+        <w:rPr>
+          <w:u w:val="single"/>
+        </w:rPr>
+        <w:t>Finally, change your program to view the step response of the system</w:t>
+      </w:r>
+      <w:r>
+        <w:rPr>
+          <w:u w:val="single"/>
+        </w:rPr>
+        <w:t xml:space="preserve">. </w:t>
+      </w:r>
+      <w:r>
+        <w:rPr>
+          <w:u w:val="single"/>
+        </w:rPr>
+        <w:t>Display the response for a duration of 4s on the Arduino IDE’s Serial Plotter</w:t>
+      </w:r>
+      <w:proofErr w:type="gramStart"/>
+      <w:r>
+        <w:rPr>
+          <w:u w:val="single"/>
+        </w:rPr>
+        <w:t>.</w:t>
+      </w:r>
+      <w:r>
+        <w:rPr>
+          <w:u w:val="single"/>
+        </w:rPr>
+        <w:t xml:space="preserve"> </w:t>
+      </w:r>
+      <w:r>
+        <w:rPr>
+          <w:u w:val="single"/>
+        </w:rPr>
+        <w:t xml:space="preserve"> </w:t>
+      </w:r>
+      <w:proofErr w:type="gramEnd"/>
+      <w:r>
+        <w:rPr>
+          <w:u w:val="single"/>
+        </w:rPr>
+        <w:t>Close and reopen the Serial Plotter window so the x-axis re-starts at 0; include screen shots of the Serial Plotter window with the step response of the system for these two conditions</w:t>
+      </w:r>
+      <w:r>
+        <w:rPr>
+          <w:u w:val="single"/>
+        </w:rPr>
+        <w:t xml:space="preserve">. </w:t>
+      </w:r>
+      <w:r>
+        <w:rPr>
+          <w:u w:val="single"/>
+        </w:rPr>
+        <w:t>Superimpose labels with units to both axes on the screen shots.</w:t>
+      </w:r>
+    </w:p>
+    <w:p>
+      <w:pPr>
+        <w:pStyle w:val="ListParagraph"/>
+        <w:rPr>
+          <w:u w:val="single"/>
+        </w:rPr>
+      </w:pPr>
+    </w:p>
+    <w:p>
+      <w:pPr>
+        <w:pStyle w:val="ListParagraph"/>
+        <w:rPr>
+          <w:u w:val="single"/>
+        </w:rPr>
+      </w:pPr>
+    </w:p>
+    <w:p>
+      <w:pPr>
+        <w:pStyle w:val="ListParagraph"/>
+        <w:rPr>
+          <w:u w:val="single"/>
+        </w:rPr>
       </w:pPr>
       <w:r>
         <w:rPr>
           <w:noProof/>
         </w:rPr>
-        <w:lastRenderedPageBreak/>
         <w:drawing>
-          <wp:inline distT="0" distB="0" distL="0" distR="0" wp14:anchorId="54001590" wp14:editId="03C2AB0A">
-            <wp:extent cx="5943600" cy="2849880"/>
-            <wp:effectExtent l="0" t="0" r="0" b="7620"/>
+          <wp:inline distT="0" distB="0" distL="0" distR="0" wp14:anchorId="3187AB51" wp14:editId="3DFA5FBF">
+            <wp:extent cx="5401436" cy="2589919"/>
+            <wp:effectExtent l="0" t="0" r="0" b="1270"/>
             <wp:docPr id="1" name="Picture 1" descr="Chart, line chart&#10;&#10;Description automatically generated"/>
             <wp:cNvGraphicFramePr>
               <a:graphicFrameLocks xmlns:a="http://schemas.openxmlformats.org/drawingml/2006/main" noChangeAspect="1"/>
@@ -199,7 +546,7 @@
                     <pic:cNvPicPr/>
                   </pic:nvPicPr>
                   <pic:blipFill>
-                    <a:blip r:embed="rId8"/>
+                    <a:blip r:embed="rId9"/>
                     <a:stretch>
                       <a:fillRect/>
                     </a:stretch>
@@ -207,7 +554,7 @@
                   <pic:spPr>
                     <a:xfrm>
                       <a:off x="0" y="0"/>
-                      <a:ext cx="5943600" cy="2849880"/>
+                      <a:ext cx="5462093" cy="2619003"/>
                     </a:xfrm>
                     <a:prstGeom prst="rect">
                       <a:avLst/>
@@ -219,14 +566,19 @@
           </wp:inline>
         </w:drawing>
       </w:r>
+    </w:p>
+    <w:p>
+      <w:pPr>
+        <w:pStyle w:val="ListParagraph"/>
+      </w:pPr>
       <w:r>
         <w:rPr>
           <w:noProof/>
         </w:rPr>
         <w:drawing>
-          <wp:inline distT="0" distB="0" distL="0" distR="0" wp14:anchorId="16B03C41" wp14:editId="3C55B974">
-            <wp:extent cx="5943600" cy="2866390"/>
-            <wp:effectExtent l="0" t="0" r="0" b="0"/>
+          <wp:inline distT="0" distB="0" distL="0" distR="0" wp14:anchorId="0BDB05E6" wp14:editId="5D377B7E">
+            <wp:extent cx="5425128" cy="2616347"/>
+            <wp:effectExtent l="0" t="0" r="4445" b="0"/>
             <wp:docPr id="3" name="Picture 3" descr="Chart, line chart&#10;&#10;Description automatically generated"/>
             <wp:cNvGraphicFramePr>
               <a:graphicFrameLocks xmlns:a="http://schemas.openxmlformats.org/drawingml/2006/main" noChangeAspect="1"/>
@@ -239,7 +591,7 @@
                     <pic:cNvPicPr/>
                   </pic:nvPicPr>
                   <pic:blipFill>
-                    <a:blip r:embed="rId9"/>
+                    <a:blip r:embed="rId10"/>
                     <a:stretch>
                       <a:fillRect/>
                     </a:stretch>
@@ -247,7 +599,7 @@
                   <pic:spPr>
                     <a:xfrm>
                       <a:off x="0" y="0"/>
-                      <a:ext cx="5943600" cy="2866390"/>
+                      <a:ext cx="5447873" cy="2627316"/>
                     </a:xfrm>
                     <a:prstGeom prst="rect">
                       <a:avLst/>
@@ -263,265 +615,14 @@
     <w:p>
       <w:pPr>
         <w:pStyle w:val="ListParagraph"/>
-        <w:rPr>
-          <w:u w:val="single"/>
-        </w:rPr>
       </w:pPr>
     </w:p>
     <w:p>
       <w:pPr>
         <w:pStyle w:val="ListParagraph"/>
-        <w:numPr>
-          <w:ilvl w:val="0"/>
-          <w:numId w:val="7"/>
-        </w:numPr>
-        <w:rPr>
-          <w:u w:val="single"/>
-        </w:rPr>
-      </w:pPr>
-      <w:r>
-        <w:rPr>
-          <w:u w:val="single"/>
-        </w:rPr>
-        <w:t>Use your oscilloscope to measure the TX output signal from the GPS receiver. Submit a screen shot of the signal on the oscilloscope, showing a data packet. Estimate the period of a bit from the plot, and compare that to the asynchronous serial data baud rate.</w:t>
-      </w:r>
-    </w:p>
-    <w:p>
-      <w:pPr>
-        <w:pStyle w:val="ListParagraph"/>
-      </w:pPr>
-    </w:p>
-    <w:p>
-      <w:pPr>
-        <w:pStyle w:val="ListParagraph"/>
-      </w:pPr>
-      <w:r>
-        <w:t xml:space="preserve">See attached scope. </w:t>
-      </w:r>
-      <w:r>
-        <w:t xml:space="preserve">Each bit was measured to be approximately 100us in duration, which corresponds with the baud rate of 9600 bps, or approximately 1bit per 104us. </w:t>
-      </w:r>
-    </w:p>
-    <w:p>
-      <w:pPr>
-        <w:pStyle w:val="Heading1"/>
-      </w:pPr>
-      <w:r>
-        <w:t xml:space="preserve">Part </w:t>
-      </w:r>
-      <w:r>
-        <w:t>B</w:t>
-      </w:r>
-      <w:r>
-        <w:t xml:space="preserve">: </w:t>
-      </w:r>
-      <w:r>
-        <w:t>Interrupting Cow</w:t>
-      </w:r>
-    </w:p>
-    <w:p>
-      <w:r>
-        <w:t xml:space="preserve">For this part of the lab, I </w:t>
-      </w:r>
-      <w:r>
-        <w:t xml:space="preserve">was able to construct a simple program demonstrating the functionality of interrupts between two buttons, where a low signal in either of the buttons switches the state of the LED. I also implemented </w:t>
-      </w:r>
-      <w:r>
-        <w:t>switch bouncing</w:t>
-      </w:r>
-      <w:r>
-        <w:t xml:space="preserve"> by adding a delay between the state changes of the LED.</w:t>
-      </w:r>
-    </w:p>
-    <w:p>
-      <w:pPr>
-        <w:pStyle w:val="ListParagraph"/>
-        <w:numPr>
-          <w:ilvl w:val="0"/>
-          <w:numId w:val="7"/>
-        </w:numPr>
-        <w:rPr>
-          <w:u w:val="single"/>
-        </w:rPr>
-      </w:pPr>
-      <w:r>
-        <w:rPr>
-          <w:u w:val="single"/>
-        </w:rPr>
-        <w:lastRenderedPageBreak/>
-        <w:t>Draw a circuit that will use two momentary switches to control an external LED with an Arduino. Submit your diagram. (Handwritten diagrams are OK.)</w:t>
-      </w:r>
-    </w:p>
-    <w:p>
-      <w:pPr>
-        <w:ind w:left="720"/>
-      </w:pPr>
-    </w:p>
-    <w:p>
-      <w:pPr>
-        <w:ind w:left="720"/>
-      </w:pPr>
-    </w:p>
-    <w:p>
-      <w:pPr>
-        <w:ind w:left="720"/>
-      </w:pPr>
-    </w:p>
-    <w:p>
-      <w:pPr>
-        <w:ind w:left="720"/>
-      </w:pPr>
-    </w:p>
-    <w:p/>
-    <w:p>
-      <w:pPr>
-        <w:ind w:left="720"/>
-      </w:pPr>
-    </w:p>
-    <w:p>
-      <w:pPr>
-        <w:pStyle w:val="ListParagraph"/>
-        <w:numPr>
-          <w:ilvl w:val="0"/>
-          <w:numId w:val="7"/>
-        </w:numPr>
-        <w:rPr>
-          <w:u w:val="single"/>
-        </w:rPr>
-      </w:pPr>
-      <w:r>
-        <w:rPr>
-          <w:u w:val="single"/>
-        </w:rPr>
-        <w:t>Write an Arduino sketch that will use interrupts to monitor the two momentary switches to toggle the external LED on and off. Submit your program. (Handwritten programs are OK.)</w:t>
-      </w:r>
-    </w:p>
-    <w:p>
-      <w:pPr>
-        <w:pStyle w:val="ListParagraph"/>
-        <w:rPr>
-          <w:u w:val="single"/>
-        </w:rPr>
-      </w:pPr>
-    </w:p>
-    <w:p>
-      <w:pPr>
-        <w:pStyle w:val="ListParagraph"/>
-        <w:rPr>
-          <w:u w:val="single"/>
-        </w:rPr>
       </w:pPr>
       <w:r>
         <w:t xml:space="preserve">See GitHub: </w:t>
-      </w:r>
-      <w:hyperlink r:id="rId10" w:history="1">
-        <w:r>
-          <w:rPr>
-            <w:rStyle w:val="Hyperlink"/>
-            <w:u w:val="none"/>
-          </w:rPr>
-          <w:t>https://github.com/ykokeb1/rsa_stuff/tree/main/Arduino/lab8b</w:t>
-        </w:r>
-      </w:hyperlink>
-      <w:r>
-        <w:rPr>
-          <w:u w:val="single"/>
-        </w:rPr>
-        <w:t xml:space="preserve"> </w:t>
-      </w:r>
-    </w:p>
-    <w:p>
-      <w:pPr>
-        <w:rPr>
-          <w:u w:val="single"/>
-        </w:rPr>
-      </w:pPr>
-    </w:p>
-    <w:p>
-      <w:pPr>
-        <w:pStyle w:val="ListParagraph"/>
-        <w:numPr>
-          <w:ilvl w:val="0"/>
-          <w:numId w:val="7"/>
-        </w:numPr>
-        <w:rPr>
-          <w:u w:val="single"/>
-        </w:rPr>
-      </w:pPr>
-      <w:r>
-        <w:rPr>
-          <w:u w:val="single"/>
-        </w:rPr>
-        <w:t>How does bouncing affect the handling of the interrupts? Explain briefly.</w:t>
-      </w:r>
-    </w:p>
-    <w:p>
-      <w:pPr>
-        <w:pStyle w:val="ListParagraph"/>
-        <w:rPr>
-          <w:u w:val="single"/>
-        </w:rPr>
-      </w:pPr>
-    </w:p>
-    <w:p>
-      <w:pPr>
-        <w:pStyle w:val="ListParagraph"/>
-      </w:pPr>
-      <w:r>
-        <w:t>The bouncing effect eliminates the brief period of noise on the LED before it gets to a stable HIGH state. By providing a delay after the switch is pressed, the Arduino can read the signal at its stable state rather than all the time (where the noise is present).</w:t>
-      </w:r>
-    </w:p>
-    <w:p>
-      <w:pPr>
-        <w:pStyle w:val="Heading1"/>
-      </w:pPr>
-      <w:r>
-        <w:t>Part C: DC Motor with Encoder</w:t>
-      </w:r>
-    </w:p>
-    <w:p>
-      <w:r>
-        <w:t xml:space="preserve">Finally, in this section I was able to </w:t>
-      </w:r>
-      <w:r>
-        <w:t>use interrupts to record the count of a DC motor by using an encoder and detecting when there is a change in the square-wave signal from the two channels.</w:t>
-      </w:r>
-    </w:p>
-    <w:p>
-      <w:pPr>
-        <w:pStyle w:val="ListParagraph"/>
-        <w:numPr>
-          <w:ilvl w:val="0"/>
-          <w:numId w:val="7"/>
-        </w:numPr>
-        <w:rPr>
-          <w:u w:val="single"/>
-        </w:rPr>
-      </w:pPr>
-      <w:r>
-        <w:rPr>
-          <w:u w:val="single"/>
-        </w:rPr>
-        <w:t>Write an Arduino program that will decode the encoder pulses and keep track of the motor’s rotation using a counter variable. Submit a copy of your program.</w:t>
-      </w:r>
-    </w:p>
-    <w:p>
-      <w:pPr>
-        <w:pStyle w:val="ListParagraph"/>
-        <w:rPr>
-          <w:u w:val="single"/>
-        </w:rPr>
-      </w:pPr>
-    </w:p>
-    <w:p>
-      <w:pPr>
-        <w:pStyle w:val="ListParagraph"/>
-      </w:pPr>
-      <w:r>
-        <w:t>See GitHu</w:t>
-      </w:r>
-      <w:r>
-        <w:t xml:space="preserve">b: </w:t>
       </w:r>
       <w:hyperlink r:id="rId11" w:history="1">
         <w:r>
@@ -529,7 +630,7 @@
             <w:rStyle w:val="Hyperlink"/>
             <w:u w:val="none"/>
           </w:rPr>
-          <w:t>https://github.com/ykokeb1/rsa_stuff/tree/main/Arduino/lab8c</w:t>
+          <w:t>https://github.com/ykokeb1/rsa_stuff/tree/main/Arduino/lab9c</w:t>
         </w:r>
       </w:hyperlink>
       <w:r>
